--- a/programming_language/Графические и системные функции/Графические/restore.docx
+++ b/programming_language/Графические и системные функции/Графические/restore.docx
@@ -327,7 +327,6 @@
       <w:pPr>
         <w:spacing w:line="360" w:lineRule="auto"/>
       </w:pPr>
-      <w:proofErr w:type="gramStart"/>
       <w:r>
         <w:rPr>
           <w:i/>
@@ -341,7 +340,6 @@
         </w:rPr>
         <w:t>(</w:t>
       </w:r>
-      <w:proofErr w:type="gramEnd"/>
       <w:r>
         <w:rPr>
           <w:i/>
@@ -476,6 +474,12 @@
           <w:i/>
         </w:rPr>
         <w:t>2,…,</w:t>
+      </w:r>
+      <w:r>
+        <w:rPr>
+          <w:i/>
+        </w:rPr>
+        <w:t xml:space="preserve"> </w:t>
       </w:r>
       <w:proofErr w:type="spellStart"/>
       <w:r>
@@ -632,17 +636,28 @@
                 <w:rFonts w:ascii="Courier New" w:hAnsi="Courier New" w:cs="Courier New"/>
                 <w:b/>
                 <w:szCs w:val="24"/>
-              </w:rPr>
-              <w:t>restore</w:t>
+                <w:lang w:val="en-US"/>
+              </w:rPr>
+              <w:t>v</w:t>
+            </w:r>
+            <w:r>
+              <w:rPr>
+                <w:rFonts w:ascii="Courier New" w:hAnsi="Courier New" w:cs="Courier New"/>
+                <w:b/>
+                <w:szCs w:val="24"/>
+                <w:lang w:val="en-US"/>
+              </w:rPr>
+              <w:t>ar</w:t>
             </w:r>
             <w:proofErr w:type="spellEnd"/>
             <w:r>
               <w:rPr>
                 <w:rFonts w:ascii="Courier New" w:hAnsi="Courier New" w:cs="Courier New"/>
-                <w:szCs w:val="24"/>
-                <w:lang w:val="en-US"/>
-              </w:rPr>
-              <w:t>(</w:t>
+                <w:b/>
+                <w:szCs w:val="24"/>
+                <w:lang w:val="en-US"/>
+              </w:rPr>
+              <w:t xml:space="preserve"> </w:t>
             </w:r>
             <w:proofErr w:type="spellStart"/>
             <w:r>
@@ -651,7 +666,7 @@
                 <w:szCs w:val="24"/>
                 <w:lang w:val="en-US"/>
               </w:rPr>
-              <w:t>FillRect</w:t>
+              <w:t>oldfl</w:t>
             </w:r>
             <w:proofErr w:type="spellEnd"/>
             <w:r>
@@ -660,30 +675,22 @@
                 <w:szCs w:val="24"/>
                 <w:lang w:val="en-US"/>
               </w:rPr>
-              <w:t xml:space="preserve">, </w:t>
+              <w:t xml:space="preserve">: </w:t>
             </w:r>
             <w:proofErr w:type="spellStart"/>
             <w:r>
               <w:rPr>
                 <w:rFonts w:ascii="Courier New" w:hAnsi="Courier New" w:cs="Courier New"/>
-                <w:szCs w:val="24"/>
-                <w:lang w:val="en-US"/>
-              </w:rPr>
-              <w:t>FillCircle</w:t>
+                <w:b/>
+                <w:szCs w:val="24"/>
+                <w:lang w:val="en-US"/>
+              </w:rPr>
+              <w:t>boolean</w:t>
             </w:r>
             <w:proofErr w:type="spellEnd"/>
             <w:r>
               <w:rPr>
                 <w:rFonts w:ascii="Courier New" w:hAnsi="Courier New" w:cs="Courier New"/>
-                <w:szCs w:val="24"/>
-                <w:lang w:val="en-US"/>
-              </w:rPr>
-              <w:t>)</w:t>
-            </w:r>
-            <w:r>
-              <w:rPr>
-                <w:rFonts w:ascii="Courier New" w:hAnsi="Courier New" w:cs="Courier New"/>
-                <w:b/>
                 <w:szCs w:val="24"/>
                 <w:lang w:val="en-US"/>
               </w:rPr>
@@ -699,6 +706,474 @@
                 <w:lang w:val="en-US"/>
               </w:rPr>
             </w:pPr>
+            <w:proofErr w:type="spellStart"/>
+            <w:r>
+              <w:rPr>
+                <w:rFonts w:ascii="Courier New" w:hAnsi="Courier New" w:cs="Courier New"/>
+                <w:b/>
+                <w:szCs w:val="24"/>
+                <w:lang w:val="en-US"/>
+              </w:rPr>
+              <w:t>var</w:t>
+            </w:r>
+            <w:proofErr w:type="spellEnd"/>
+            <w:r>
+              <w:rPr>
+                <w:rFonts w:ascii="Courier New" w:hAnsi="Courier New" w:cs="Courier New"/>
+                <w:szCs w:val="24"/>
+                <w:lang w:val="en-US"/>
+              </w:rPr>
+              <w:t xml:space="preserve"> p:</w:t>
+            </w:r>
+            <w:r>
+              <w:rPr>
+                <w:rFonts w:ascii="Courier New" w:hAnsi="Courier New" w:cs="Courier New"/>
+                <w:b/>
+                <w:szCs w:val="24"/>
+                <w:lang w:val="en-US"/>
+              </w:rPr>
+              <w:t>point</w:t>
+            </w:r>
+            <w:r>
+              <w:rPr>
+                <w:rFonts w:ascii="Courier New" w:hAnsi="Courier New" w:cs="Courier New"/>
+                <w:szCs w:val="24"/>
+                <w:lang w:val="en-US"/>
+              </w:rPr>
+              <w:t xml:space="preserve"> = (10,0);</w:t>
+            </w:r>
+          </w:p>
+          <w:p>
+            <w:pPr>
+              <w:spacing w:line="360" w:lineRule="auto"/>
+              <w:rPr>
+                <w:rFonts w:ascii="Courier New" w:hAnsi="Courier New" w:cs="Courier New"/>
+                <w:szCs w:val="24"/>
+                <w:lang w:val="en-US"/>
+              </w:rPr>
+            </w:pPr>
+          </w:p>
+          <w:p>
+            <w:pPr>
+              <w:spacing w:line="360" w:lineRule="auto"/>
+              <w:rPr>
+                <w:rFonts w:ascii="Courier New" w:hAnsi="Courier New" w:cs="Courier New"/>
+                <w:b/>
+                <w:szCs w:val="24"/>
+                <w:lang w:val="en-US"/>
+              </w:rPr>
+            </w:pPr>
+            <w:r>
+              <w:rPr>
+                <w:rFonts w:ascii="Courier New" w:hAnsi="Courier New" w:cs="Courier New"/>
+                <w:b/>
+                <w:szCs w:val="24"/>
+                <w:lang w:val="en-US"/>
+              </w:rPr>
+              <w:t xml:space="preserve">if </w:t>
+            </w:r>
+            <w:proofErr w:type="spellStart"/>
+            <w:r>
+              <w:rPr>
+                <w:rFonts w:ascii="Courier New" w:hAnsi="Courier New" w:cs="Courier New"/>
+                <w:b/>
+                <w:szCs w:val="24"/>
+                <w:lang w:val="en-US"/>
+              </w:rPr>
+              <w:t>paintstep</w:t>
+            </w:r>
+            <w:proofErr w:type="spellEnd"/>
+            <w:r>
+              <w:rPr>
+                <w:rFonts w:ascii="Courier New" w:hAnsi="Courier New" w:cs="Courier New"/>
+                <w:b/>
+                <w:szCs w:val="24"/>
+                <w:lang w:val="en-US"/>
+              </w:rPr>
+              <w:t xml:space="preserve"> then begin</w:t>
+            </w:r>
+          </w:p>
+          <w:p>
+            <w:pPr>
+              <w:spacing w:line="360" w:lineRule="auto"/>
+              <w:rPr>
+                <w:rFonts w:ascii="Courier New" w:hAnsi="Courier New" w:cs="Courier New"/>
+                <w:szCs w:val="24"/>
+                <w:lang w:val="en-US"/>
+              </w:rPr>
+            </w:pPr>
+            <w:r>
+              <w:rPr>
+                <w:rFonts w:ascii="Courier New" w:hAnsi="Courier New" w:cs="Courier New"/>
+                <w:szCs w:val="24"/>
+                <w:lang w:val="en-US"/>
+              </w:rPr>
+              <w:t xml:space="preserve"> fl = </w:t>
+            </w:r>
+            <w:r>
+              <w:rPr>
+                <w:rFonts w:ascii="Courier New" w:hAnsi="Courier New" w:cs="Courier New"/>
+                <w:b/>
+                <w:szCs w:val="24"/>
+                <w:lang w:val="en-US"/>
+              </w:rPr>
+              <w:t>flash</w:t>
+            </w:r>
+            <w:r>
+              <w:rPr>
+                <w:rFonts w:ascii="Courier New" w:hAnsi="Courier New" w:cs="Courier New"/>
+                <w:szCs w:val="24"/>
+                <w:lang w:val="en-US"/>
+              </w:rPr>
+              <w:t>(500);</w:t>
+            </w:r>
+          </w:p>
+          <w:p>
+            <w:pPr>
+              <w:spacing w:line="360" w:lineRule="auto"/>
+              <w:rPr>
+                <w:rFonts w:ascii="Courier New" w:hAnsi="Courier New" w:cs="Courier New"/>
+                <w:b/>
+                <w:szCs w:val="24"/>
+                <w:lang w:val="en-US"/>
+              </w:rPr>
+            </w:pPr>
+            <w:r>
+              <w:rPr>
+                <w:rFonts w:ascii="Courier New" w:hAnsi="Courier New" w:cs="Courier New"/>
+                <w:b/>
+                <w:szCs w:val="24"/>
+                <w:lang w:val="en-US"/>
+              </w:rPr>
+              <w:t xml:space="preserve"> if </w:t>
+            </w:r>
+            <w:r>
+              <w:rPr>
+                <w:rFonts w:ascii="Courier New" w:hAnsi="Courier New" w:cs="Courier New"/>
+                <w:szCs w:val="24"/>
+                <w:lang w:val="en-US"/>
+              </w:rPr>
+              <w:t xml:space="preserve">fl &lt;&gt; </w:t>
+            </w:r>
+            <w:proofErr w:type="spellStart"/>
+            <w:r>
+              <w:rPr>
+                <w:rFonts w:ascii="Courier New" w:hAnsi="Courier New" w:cs="Courier New"/>
+                <w:szCs w:val="24"/>
+                <w:lang w:val="en-US"/>
+              </w:rPr>
+              <w:t>oldfl</w:t>
+            </w:r>
+            <w:proofErr w:type="spellEnd"/>
+            <w:r>
+              <w:rPr>
+                <w:rFonts w:ascii="Courier New" w:hAnsi="Courier New" w:cs="Courier New"/>
+                <w:szCs w:val="24"/>
+                <w:lang w:val="en-US"/>
+              </w:rPr>
+              <w:t xml:space="preserve"> </w:t>
+            </w:r>
+            <w:r>
+              <w:rPr>
+                <w:rFonts w:ascii="Courier New" w:hAnsi="Courier New" w:cs="Courier New"/>
+                <w:b/>
+                <w:szCs w:val="24"/>
+                <w:lang w:val="en-US"/>
+              </w:rPr>
+              <w:t>then begin</w:t>
+            </w:r>
+          </w:p>
+          <w:p>
+            <w:pPr>
+              <w:spacing w:line="360" w:lineRule="auto"/>
+              <w:rPr>
+                <w:rFonts w:ascii="Courier New" w:hAnsi="Courier New" w:cs="Courier New"/>
+                <w:b/>
+                <w:szCs w:val="24"/>
+                <w:lang w:val="en-US"/>
+              </w:rPr>
+            </w:pPr>
+            <w:r>
+              <w:rPr>
+                <w:rFonts w:ascii="Courier New" w:hAnsi="Courier New" w:cs="Courier New"/>
+                <w:b/>
+                <w:szCs w:val="24"/>
+                <w:lang w:val="en-US"/>
+              </w:rPr>
+              <w:t xml:space="preserve">  scale</w:t>
+            </w:r>
+            <w:r>
+              <w:rPr>
+                <w:rFonts w:ascii="Courier New" w:hAnsi="Courier New" w:cs="Courier New"/>
+                <w:szCs w:val="24"/>
+                <w:lang w:val="en-US"/>
+              </w:rPr>
+              <w:t xml:space="preserve">(p, 1.5, </w:t>
+            </w:r>
+            <w:proofErr w:type="spellStart"/>
+            <w:r>
+              <w:rPr>
+                <w:rFonts w:ascii="Courier New" w:hAnsi="Courier New" w:cs="Courier New"/>
+                <w:szCs w:val="24"/>
+                <w:lang w:val="en-US"/>
+              </w:rPr>
+              <w:t>FillRect</w:t>
+            </w:r>
+            <w:proofErr w:type="spellEnd"/>
+            <w:r>
+              <w:rPr>
+                <w:rFonts w:ascii="Courier New" w:hAnsi="Courier New" w:cs="Courier New"/>
+                <w:szCs w:val="24"/>
+                <w:lang w:val="en-US"/>
+              </w:rPr>
+              <w:t xml:space="preserve">, </w:t>
+            </w:r>
+            <w:proofErr w:type="spellStart"/>
+            <w:r>
+              <w:rPr>
+                <w:rFonts w:ascii="Courier New" w:hAnsi="Courier New" w:cs="Courier New"/>
+                <w:szCs w:val="24"/>
+                <w:lang w:val="en-US"/>
+              </w:rPr>
+              <w:t>FillCircle</w:t>
+            </w:r>
+            <w:proofErr w:type="spellEnd"/>
+            <w:r>
+              <w:rPr>
+                <w:rFonts w:ascii="Courier New" w:hAnsi="Courier New" w:cs="Courier New"/>
+                <w:szCs w:val="24"/>
+                <w:lang w:val="en-US"/>
+              </w:rPr>
+              <w:t>)</w:t>
+            </w:r>
+            <w:r>
+              <w:rPr>
+                <w:rFonts w:ascii="Courier New" w:hAnsi="Courier New" w:cs="Courier New"/>
+                <w:b/>
+                <w:szCs w:val="24"/>
+                <w:lang w:val="en-US"/>
+              </w:rPr>
+              <w:t>;</w:t>
+            </w:r>
+          </w:p>
+          <w:p>
+            <w:pPr>
+              <w:spacing w:line="360" w:lineRule="auto"/>
+              <w:rPr>
+                <w:rFonts w:ascii="Courier New" w:hAnsi="Courier New" w:cs="Courier New"/>
+                <w:szCs w:val="24"/>
+                <w:lang w:val="en-US"/>
+              </w:rPr>
+            </w:pPr>
+            <w:r>
+              <w:rPr>
+                <w:rFonts w:ascii="Courier New" w:hAnsi="Courier New" w:cs="Courier New"/>
+                <w:b/>
+                <w:szCs w:val="24"/>
+                <w:lang w:val="en-US"/>
+              </w:rPr>
+              <w:t xml:space="preserve"> end</w:t>
+            </w:r>
+            <w:r>
+              <w:rPr>
+                <w:rFonts w:ascii="Courier New" w:hAnsi="Courier New" w:cs="Courier New"/>
+                <w:szCs w:val="24"/>
+                <w:lang w:val="en-US"/>
+              </w:rPr>
+              <w:t>;</w:t>
+            </w:r>
+          </w:p>
+          <w:p>
+            <w:pPr>
+              <w:spacing w:line="360" w:lineRule="auto"/>
+              <w:rPr>
+                <w:rFonts w:ascii="Courier New" w:hAnsi="Courier New" w:cs="Courier New"/>
+                <w:szCs w:val="24"/>
+                <w:lang w:val="en-US"/>
+              </w:rPr>
+            </w:pPr>
+            <w:proofErr w:type="spellStart"/>
+            <w:r>
+              <w:rPr>
+                <w:rFonts w:ascii="Courier New" w:hAnsi="Courier New" w:cs="Courier New"/>
+                <w:szCs w:val="24"/>
+                <w:lang w:val="en-US"/>
+              </w:rPr>
+              <w:t>oldfl</w:t>
+            </w:r>
+            <w:proofErr w:type="spellEnd"/>
+            <w:r>
+              <w:rPr>
+                <w:rFonts w:ascii="Courier New" w:hAnsi="Courier New" w:cs="Courier New"/>
+                <w:szCs w:val="24"/>
+                <w:lang w:val="en-US"/>
+              </w:rPr>
+              <w:t xml:space="preserve"> = fl; </w:t>
+            </w:r>
+          </w:p>
+          <w:p>
+            <w:pPr>
+              <w:spacing w:line="360" w:lineRule="auto"/>
+              <w:rPr>
+                <w:rFonts w:ascii="Courier New" w:hAnsi="Courier New" w:cs="Courier New"/>
+                <w:szCs w:val="24"/>
+                <w:lang w:val="en-US"/>
+              </w:rPr>
+            </w:pPr>
+            <w:r>
+              <w:rPr>
+                <w:rFonts w:ascii="Courier New" w:hAnsi="Courier New" w:cs="Courier New"/>
+                <w:b/>
+                <w:szCs w:val="24"/>
+                <w:lang w:val="en-US"/>
+              </w:rPr>
+              <w:t>end</w:t>
+            </w:r>
+            <w:r>
+              <w:rPr>
+                <w:rFonts w:ascii="Courier New" w:hAnsi="Courier New" w:cs="Courier New"/>
+                <w:szCs w:val="24"/>
+                <w:lang w:val="en-US"/>
+              </w:rPr>
+              <w:t>;</w:t>
+            </w:r>
+          </w:p>
+          <w:p>
+            <w:pPr>
+              <w:spacing w:line="360" w:lineRule="auto"/>
+              <w:rPr>
+                <w:rFonts w:ascii="Courier New" w:hAnsi="Courier New" w:cs="Courier New"/>
+                <w:szCs w:val="24"/>
+                <w:lang w:val="en-US"/>
+              </w:rPr>
+            </w:pPr>
+          </w:p>
+          <w:p>
+            <w:pPr>
+              <w:spacing w:line="360" w:lineRule="auto"/>
+              <w:rPr>
+                <w:rFonts w:ascii="Courier New" w:hAnsi="Courier New" w:cs="Courier New"/>
+                <w:b/>
+                <w:szCs w:val="24"/>
+                <w:lang w:val="en-US"/>
+              </w:rPr>
+            </w:pPr>
+            <w:r>
+              <w:rPr>
+                <w:rFonts w:ascii="Courier New" w:hAnsi="Courier New" w:cs="Courier New"/>
+                <w:b/>
+                <w:szCs w:val="24"/>
+                <w:lang w:val="en-US"/>
+              </w:rPr>
+              <w:t>finalization</w:t>
+            </w:r>
+          </w:p>
+          <w:p>
+            <w:pPr>
+              <w:spacing w:line="360" w:lineRule="auto"/>
+              <w:rPr>
+                <w:rFonts w:ascii="Courier New" w:hAnsi="Courier New" w:cs="Courier New"/>
+                <w:szCs w:val="24"/>
+                <w:lang w:val="en-US"/>
+              </w:rPr>
+            </w:pPr>
+            <w:r>
+              <w:rPr>
+                <w:rFonts w:ascii="Courier New" w:hAnsi="Courier New" w:cs="Courier New"/>
+                <w:szCs w:val="24"/>
+                <w:lang w:val="en-US"/>
+              </w:rPr>
+              <w:t xml:space="preserve"> </w:t>
+            </w:r>
+            <w:r>
+              <w:rPr>
+                <w:rFonts w:ascii="Courier New" w:hAnsi="Courier New" w:cs="Courier New"/>
+                <w:b/>
+                <w:szCs w:val="24"/>
+                <w:lang w:val="en-US"/>
+              </w:rPr>
+              <w:t>re</w:t>
+            </w:r>
+            <w:r>
+              <w:rPr>
+                <w:rFonts w:ascii="Courier New" w:hAnsi="Courier New" w:cs="Courier New"/>
+                <w:b/>
+                <w:szCs w:val="24"/>
+                <w:lang w:val="en-US"/>
+              </w:rPr>
+              <w:t>store</w:t>
+            </w:r>
+            <w:r>
+              <w:rPr>
+                <w:rFonts w:ascii="Courier New" w:hAnsi="Courier New" w:cs="Courier New"/>
+                <w:szCs w:val="24"/>
+                <w:lang w:val="en-US"/>
+              </w:rPr>
+              <w:t>(</w:t>
+            </w:r>
+            <w:proofErr w:type="spellStart"/>
+            <w:r>
+              <w:rPr>
+                <w:rFonts w:ascii="Courier New" w:hAnsi="Courier New" w:cs="Courier New"/>
+                <w:szCs w:val="24"/>
+                <w:lang w:val="en-US"/>
+              </w:rPr>
+              <w:t>FillRect</w:t>
+            </w:r>
+            <w:proofErr w:type="spellEnd"/>
+            <w:r>
+              <w:rPr>
+                <w:rFonts w:ascii="Courier New" w:hAnsi="Courier New" w:cs="Courier New"/>
+                <w:szCs w:val="24"/>
+                <w:lang w:val="en-US"/>
+              </w:rPr>
+              <w:t xml:space="preserve">, </w:t>
+            </w:r>
+            <w:proofErr w:type="spellStart"/>
+            <w:r>
+              <w:rPr>
+                <w:rFonts w:ascii="Courier New" w:hAnsi="Courier New" w:cs="Courier New"/>
+                <w:szCs w:val="24"/>
+                <w:lang w:val="en-US"/>
+              </w:rPr>
+              <w:t>FillCircle</w:t>
+            </w:r>
+            <w:proofErr w:type="spellEnd"/>
+            <w:r>
+              <w:rPr>
+                <w:rFonts w:ascii="Courier New" w:hAnsi="Courier New" w:cs="Courier New"/>
+                <w:szCs w:val="24"/>
+                <w:lang w:val="en-US"/>
+              </w:rPr>
+              <w:t>);</w:t>
+            </w:r>
+          </w:p>
+          <w:p>
+            <w:pPr>
+              <w:spacing w:line="360" w:lineRule="auto"/>
+              <w:rPr>
+                <w:rFonts w:ascii="Courier New" w:hAnsi="Courier New" w:cs="Courier New"/>
+                <w:szCs w:val="24"/>
+                <w:lang w:val="en-US"/>
+              </w:rPr>
+            </w:pPr>
+            <w:r>
+              <w:rPr>
+                <w:rFonts w:ascii="Courier New" w:hAnsi="Courier New" w:cs="Courier New"/>
+                <w:b/>
+                <w:szCs w:val="24"/>
+                <w:lang w:val="en-US"/>
+              </w:rPr>
+              <w:t>end</w:t>
+            </w:r>
+            <w:r>
+              <w:rPr>
+                <w:rFonts w:ascii="Courier New" w:hAnsi="Courier New" w:cs="Courier New"/>
+                <w:szCs w:val="24"/>
+                <w:lang w:val="en-US"/>
+              </w:rPr>
+              <w:t>;</w:t>
+            </w:r>
           </w:p>
         </w:tc>
       </w:tr>
@@ -709,6 +1184,79 @@
       </w:pPr>
       <w:bookmarkStart w:id="0" w:name="_GoBack"/>
       <w:bookmarkEnd w:id="0"/>
+      <w:r>
+        <w:t>В резул</w:t>
+      </w:r>
+      <w:r>
+        <w:t xml:space="preserve">ьтате выполнения данного примера объекты с именами </w:t>
+      </w:r>
+      <w:proofErr w:type="spellStart"/>
+      <w:r>
+        <w:rPr>
+          <w:i/>
+          <w:lang w:val="en-US"/>
+        </w:rPr>
+        <w:t>FillRect</w:t>
+      </w:r>
+      <w:proofErr w:type="spellEnd"/>
+      <w:r>
+        <w:rPr>
+          <w:rFonts w:ascii="Courier New" w:hAnsi="Courier New" w:cs="Courier New"/>
+        </w:rPr>
+        <w:t xml:space="preserve"> и </w:t>
+      </w:r>
+      <w:proofErr w:type="spellStart"/>
+      <w:r>
+        <w:rPr>
+          <w:i/>
+          <w:szCs w:val="24"/>
+          <w:lang w:val="en-US"/>
+        </w:rPr>
+        <w:t>FillCircle</w:t>
+      </w:r>
+      <w:proofErr w:type="spellEnd"/>
+      <w:r>
+        <w:t>буд</w:t>
+      </w:r>
+      <w:r>
+        <w:t>ут</w:t>
+      </w:r>
+      <w:r>
+        <w:t xml:space="preserve"> с периодом 500 мс</w:t>
+      </w:r>
+      <w:proofErr w:type="gramStart"/>
+      <w:r>
+        <w:t>.</w:t>
+      </w:r>
+      <w:proofErr w:type="gramEnd"/>
+      <w:r>
+        <w:t xml:space="preserve"> </w:t>
+      </w:r>
+      <w:proofErr w:type="gramStart"/>
+      <w:r>
+        <w:t>п</w:t>
+      </w:r>
+      <w:proofErr w:type="gramEnd"/>
+      <w:r>
+        <w:t>оследовательно увеличиваться и уменьшаться в 1.5 раза относительно центра, заданного точкой с координатами (10,0), так как результат увеличения сбрасывается на каждом шаге моделирования.</w:t>
+      </w:r>
+    </w:p>
+    <w:p>
+      <w:pPr>
+        <w:spacing w:line="360" w:lineRule="auto"/>
+      </w:pPr>
+      <w:r>
+        <w:lastRenderedPageBreak/>
+        <w:t xml:space="preserve"> П</w:t>
+      </w:r>
+      <w:r>
+        <w:t>еред завершением выполнения примера размеры объектов вернутся к первоначальному состоянию.</w:t>
+      </w:r>
+    </w:p>
+    <w:p>
+      <w:pPr>
+        <w:spacing w:line="360" w:lineRule="auto"/>
+      </w:pPr>
     </w:p>
     <w:sectPr>
       <w:pgSz w:w="11906" w:h="16838"/>
